--- a/multichoice/build/es-electric-units-change.docx
+++ b/multichoice/build/es-electric-units-change.docx
@@ -25,7 +25,7 @@
       <w:r>
         <w:t>a)</w:t>
         <w:tab/>
-        <w:t>13 Ω</w:t>
+        <w:t>13000 Ω</w:t>
       </w:r>
     </w:p>
     <w:p>
@@ -35,7 +35,7 @@
       <w:r>
         <w:t>b)</w:t>
         <w:tab/>
-        <w:t>1300 Ω</w:t>
+        <w:t>130 Ω</w:t>
       </w:r>
     </w:p>
     <w:p>
@@ -45,7 +45,7 @@
       <w:r>
         <w:t>c)</w:t>
         <w:tab/>
-        <w:t>130 Ω</w:t>
+        <w:t>13 Ω</w:t>
       </w:r>
     </w:p>
     <w:p>
@@ -55,7 +55,7 @@
       <w:r>
         <w:t>d)</w:t>
         <w:tab/>
-        <w:t>13000 Ω</w:t>
+        <w:t>1300 Ω</w:t>
       </w:r>
     </w:p>
     <w:p>
@@ -73,7 +73,7 @@
       <w:r>
         <w:t>a)</w:t>
         <w:tab/>
-        <w:t>220 Ω</w:t>
+        <w:t>220000 Ω</w:t>
       </w:r>
     </w:p>
     <w:p>
@@ -83,7 +83,7 @@
       <w:r>
         <w:t>b)</w:t>
         <w:tab/>
-        <w:t>2200 Ω</w:t>
+        <w:t>22000 Ω</w:t>
       </w:r>
     </w:p>
     <w:p>
@@ -93,7 +93,7 @@
       <w:r>
         <w:t>c)</w:t>
         <w:tab/>
-        <w:t>22000 Ω</w:t>
+        <w:t>2200 Ω</w:t>
       </w:r>
     </w:p>
     <w:p>
@@ -103,7 +103,7 @@
       <w:r>
         <w:t>d)</w:t>
         <w:tab/>
-        <w:t>220000 Ω</w:t>
+        <w:t>220 Ω</w:t>
       </w:r>
     </w:p>
     <w:p>
@@ -121,7 +121,7 @@
       <w:r>
         <w:t>a)</w:t>
         <w:tab/>
-        <w:t>470 Ω</w:t>
+        <w:t>47000 Ω</w:t>
       </w:r>
     </w:p>
     <w:p>
@@ -141,7 +141,7 @@
       <w:r>
         <w:t>c)</w:t>
         <w:tab/>
-        <w:t>4700 Ω</w:t>
+        <w:t>470 Ω</w:t>
       </w:r>
     </w:p>
     <w:p>
@@ -151,7 +151,7 @@
       <w:r>
         <w:t>d)</w:t>
         <w:tab/>
-        <w:t>47000 Ω</w:t>
+        <w:t>4700 Ω</w:t>
       </w:r>
     </w:p>
     <w:p>
@@ -169,7 +169,7 @@
       <w:r>
         <w:t>a)</w:t>
         <w:tab/>
-        <w:t>330 Ω</w:t>
+        <w:t>3300 Ω</w:t>
       </w:r>
     </w:p>
     <w:p>
@@ -179,7 +179,7 @@
       <w:r>
         <w:t>b)</w:t>
         <w:tab/>
-        <w:t>33 Ω</w:t>
+        <w:t>330 Ω</w:t>
       </w:r>
     </w:p>
     <w:p>
@@ -199,7 +199,7 @@
       <w:r>
         <w:t>d)</w:t>
         <w:tab/>
-        <w:t>3300 Ω</w:t>
+        <w:t>33 Ω</w:t>
       </w:r>
     </w:p>
     <w:p>
@@ -217,7 +217,7 @@
       <w:r>
         <w:t>a)</w:t>
         <w:tab/>
-        <w:t>0,47 kΩ</w:t>
+        <w:t>470 kΩ</w:t>
       </w:r>
     </w:p>
     <w:p>
@@ -227,7 +227,7 @@
       <w:r>
         <w:t>b)</w:t>
         <w:tab/>
-        <w:t>4,7 kΩ</w:t>
+        <w:t>0,47 kΩ</w:t>
       </w:r>
     </w:p>
     <w:p>
@@ -237,7 +237,7 @@
       <w:r>
         <w:t>c)</w:t>
         <w:tab/>
-        <w:t>470 kΩ</w:t>
+        <w:t>4,7 kΩ</w:t>
       </w:r>
     </w:p>
     <w:p>
@@ -265,7 +265,7 @@
       <w:r>
         <w:t>a)</w:t>
         <w:tab/>
-        <w:t>100 kΩ</w:t>
+        <w:t>10 kΩ</w:t>
       </w:r>
     </w:p>
     <w:p>
@@ -275,7 +275,7 @@
       <w:r>
         <w:t>b)</w:t>
         <w:tab/>
-        <w:t>10 kΩ</w:t>
+        <w:t>100 kΩ</w:t>
       </w:r>
     </w:p>
     <w:p>
@@ -313,7 +313,7 @@
       <w:r>
         <w:t>a)</w:t>
         <w:tab/>
-        <w:t>0,0068 kΩ</w:t>
+        <w:t>0,068 kΩ</w:t>
       </w:r>
     </w:p>
     <w:p>
@@ -323,7 +323,7 @@
       <w:r>
         <w:t>b)</w:t>
         <w:tab/>
-        <w:t>0,68 kΩ</w:t>
+        <w:t>0,0068 kΩ</w:t>
       </w:r>
     </w:p>
     <w:p>
@@ -333,7 +333,7 @@
       <w:r>
         <w:t>c)</w:t>
         <w:tab/>
-        <w:t>6,8 kΩ</w:t>
+        <w:t>0,68 kΩ</w:t>
       </w:r>
     </w:p>
     <w:p>
@@ -343,7 +343,7 @@
       <w:r>
         <w:t>d)</w:t>
         <w:tab/>
-        <w:t>0,068 kΩ</w:t>
+        <w:t>6,8 kΩ</w:t>
       </w:r>
     </w:p>
     <w:p>
@@ -371,7 +371,7 @@
       <w:r>
         <w:t>b)</w:t>
         <w:tab/>
-        <w:t>1.000.000 uF</w:t>
+        <w:t>10.000.000 uF</w:t>
       </w:r>
     </w:p>
     <w:p>
@@ -391,7 +391,7 @@
       <w:r>
         <w:t>d)</w:t>
         <w:tab/>
-        <w:t>10.000.000 uF</w:t>
+        <w:t>1.000.000 uF</w:t>
       </w:r>
     </w:p>
     <w:p>
@@ -409,7 +409,7 @@
       <w:r>
         <w:t>a)</w:t>
         <w:tab/>
-        <w:t>1E-07 F</w:t>
+        <w:t>1E-06 F</w:t>
       </w:r>
     </w:p>
     <w:p>
@@ -419,7 +419,7 @@
       <w:r>
         <w:t>b)</w:t>
         <w:tab/>
-        <w:t>0,1 F</w:t>
+        <w:t>1.000.000 F</w:t>
       </w:r>
     </w:p>
     <w:p>
@@ -429,7 +429,7 @@
       <w:r>
         <w:t>c)</w:t>
         <w:tab/>
-        <w:t>1.000.000 F</w:t>
+        <w:t>0,1 F</w:t>
       </w:r>
     </w:p>
     <w:p>
@@ -439,7 +439,7 @@
       <w:r>
         <w:t>d)</w:t>
         <w:tab/>
-        <w:t>1E-06 F</w:t>
+        <w:t>1E-07 F</w:t>
       </w:r>
     </w:p>
     <w:p>
@@ -457,7 +457,7 @@
       <w:r>
         <w:t>a)</w:t>
         <w:tab/>
-        <w:t>1.000 uF</w:t>
+        <w:t>1.000.000 uF</w:t>
       </w:r>
     </w:p>
     <w:p>
@@ -487,7 +487,7 @@
       <w:r>
         <w:t>d)</w:t>
         <w:tab/>
-        <w:t>1.000.000 uF</w:t>
+        <w:t>1.000 uF</w:t>
       </w:r>
     </w:p>
     <w:p>
@@ -505,7 +505,7 @@
       <w:r>
         <w:t>a)</w:t>
         <w:tab/>
-        <w:t>0,00022 F</w:t>
+        <w:t>0,022 F</w:t>
       </w:r>
     </w:p>
     <w:p>
@@ -525,7 +525,7 @@
       <w:r>
         <w:t>c)</w:t>
         <w:tab/>
-        <w:t>0,0022 F</w:t>
+        <w:t>0,00022 F</w:t>
       </w:r>
     </w:p>
     <w:p>
@@ -535,7 +535,7 @@
       <w:r>
         <w:t>d)</w:t>
         <w:tab/>
-        <w:t>0,022 F</w:t>
+        <w:t>0,0022 F</w:t>
       </w:r>
     </w:p>
     <w:sectPr>

--- a/multichoice/build/es-electric-units-change.docx
+++ b/multichoice/build/es-electric-units-change.docx
@@ -25,7 +25,7 @@
       <w:r>
         <w:t>a)</w:t>
         <w:tab/>
-        <w:t>13000 Ω</w:t>
+        <w:t>1300 Ω</w:t>
       </w:r>
     </w:p>
     <w:p>
@@ -45,7 +45,7 @@
       <w:r>
         <w:t>c)</w:t>
         <w:tab/>
-        <w:t>13 Ω</w:t>
+        <w:t>13000 Ω</w:t>
       </w:r>
     </w:p>
     <w:p>
@@ -55,7 +55,7 @@
       <w:r>
         <w:t>d)</w:t>
         <w:tab/>
-        <w:t>1300 Ω</w:t>
+        <w:t>13 Ω</w:t>
       </w:r>
     </w:p>
     <w:p>
@@ -83,7 +83,7 @@
       <w:r>
         <w:t>b)</w:t>
         <w:tab/>
-        <w:t>22000 Ω</w:t>
+        <w:t>220 Ω</w:t>
       </w:r>
     </w:p>
     <w:p>
@@ -93,7 +93,7 @@
       <w:r>
         <w:t>c)</w:t>
         <w:tab/>
-        <w:t>2200 Ω</w:t>
+        <w:t>22000 Ω</w:t>
       </w:r>
     </w:p>
     <w:p>
@@ -103,7 +103,7 @@
       <w:r>
         <w:t>d)</w:t>
         <w:tab/>
-        <w:t>220 Ω</w:t>
+        <w:t>2200 Ω</w:t>
       </w:r>
     </w:p>
     <w:p>
@@ -121,7 +121,7 @@
       <w:r>
         <w:t>a)</w:t>
         <w:tab/>
-        <w:t>47000 Ω</w:t>
+        <w:t>4,7 Ω</w:t>
       </w:r>
     </w:p>
     <w:p>
@@ -131,7 +131,7 @@
       <w:r>
         <w:t>b)</w:t>
         <w:tab/>
-        <w:t>4,7 Ω</w:t>
+        <w:t>470 Ω</w:t>
       </w:r>
     </w:p>
     <w:p>
@@ -141,7 +141,7 @@
       <w:r>
         <w:t>c)</w:t>
         <w:tab/>
-        <w:t>470 Ω</w:t>
+        <w:t>47000 Ω</w:t>
       </w:r>
     </w:p>
     <w:p>
@@ -169,7 +169,7 @@
       <w:r>
         <w:t>a)</w:t>
         <w:tab/>
-        <w:t>3300 Ω</w:t>
+        <w:t>33 Ω</w:t>
       </w:r>
     </w:p>
     <w:p>
@@ -179,7 +179,7 @@
       <w:r>
         <w:t>b)</w:t>
         <w:tab/>
-        <w:t>330 Ω</w:t>
+        <w:t>3300 Ω</w:t>
       </w:r>
     </w:p>
     <w:p>
@@ -199,7 +199,7 @@
       <w:r>
         <w:t>d)</w:t>
         <w:tab/>
-        <w:t>33 Ω</w:t>
+        <w:t>330 Ω</w:t>
       </w:r>
     </w:p>
     <w:p>
@@ -217,7 +217,7 @@
       <w:r>
         <w:t>a)</w:t>
         <w:tab/>
-        <w:t>470 kΩ</w:t>
+        <w:t>47 kΩ</w:t>
       </w:r>
     </w:p>
     <w:p>
@@ -227,7 +227,7 @@
       <w:r>
         <w:t>b)</w:t>
         <w:tab/>
-        <w:t>0,47 kΩ</w:t>
+        <w:t>470 kΩ</w:t>
       </w:r>
     </w:p>
     <w:p>
@@ -237,7 +237,7 @@
       <w:r>
         <w:t>c)</w:t>
         <w:tab/>
-        <w:t>4,7 kΩ</w:t>
+        <w:t>0,47 kΩ</w:t>
       </w:r>
     </w:p>
     <w:p>
@@ -247,7 +247,7 @@
       <w:r>
         <w:t>d)</w:t>
         <w:tab/>
-        <w:t>47 kΩ</w:t>
+        <w:t>4,7 kΩ</w:t>
       </w:r>
     </w:p>
     <w:p>
@@ -275,7 +275,7 @@
       <w:r>
         <w:t>b)</w:t>
         <w:tab/>
-        <w:t>100 kΩ</w:t>
+        <w:t>1 kΩ</w:t>
       </w:r>
     </w:p>
     <w:p>
@@ -285,7 +285,7 @@
       <w:r>
         <w:t>c)</w:t>
         <w:tab/>
-        <w:t>1000 kΩ</w:t>
+        <w:t>100 kΩ</w:t>
       </w:r>
     </w:p>
     <w:p>
@@ -295,7 +295,7 @@
       <w:r>
         <w:t>d)</w:t>
         <w:tab/>
-        <w:t>1 kΩ</w:t>
+        <w:t>1000 kΩ</w:t>
       </w:r>
     </w:p>
     <w:p>
@@ -333,7 +333,7 @@
       <w:r>
         <w:t>c)</w:t>
         <w:tab/>
-        <w:t>0,68 kΩ</w:t>
+        <w:t>6,8 kΩ</w:t>
       </w:r>
     </w:p>
     <w:p>
@@ -343,7 +343,7 @@
       <w:r>
         <w:t>d)</w:t>
         <w:tab/>
-        <w:t>6,8 kΩ</w:t>
+        <w:t>0,68 kΩ</w:t>
       </w:r>
     </w:p>
     <w:p>
@@ -381,7 +381,7 @@
       <w:r>
         <w:t>c)</w:t>
         <w:tab/>
-        <w:t>1000 uF</w:t>
+        <w:t>1.000.000 uF</w:t>
       </w:r>
     </w:p>
     <w:p>
@@ -391,7 +391,7 @@
       <w:r>
         <w:t>d)</w:t>
         <w:tab/>
-        <w:t>1.000.000 uF</w:t>
+        <w:t>1000 uF</w:t>
       </w:r>
     </w:p>
     <w:p>
@@ -409,7 +409,7 @@
       <w:r>
         <w:t>a)</w:t>
         <w:tab/>
-        <w:t>1E-06 F</w:t>
+        <w:t>1E-07 F</w:t>
       </w:r>
     </w:p>
     <w:p>
@@ -419,7 +419,7 @@
       <w:r>
         <w:t>b)</w:t>
         <w:tab/>
-        <w:t>1.000.000 F</w:t>
+        <w:t>1E-06 F</w:t>
       </w:r>
     </w:p>
     <w:p>
@@ -439,7 +439,7 @@
       <w:r>
         <w:t>d)</w:t>
         <w:tab/>
-        <w:t>1E-07 F</w:t>
+        <w:t>1.000.000 F</w:t>
       </w:r>
     </w:p>
     <w:p>
@@ -467,7 +467,7 @@
       <w:r>
         <w:t>b)</w:t>
         <w:tab/>
-        <w:t>10.000 uF</w:t>
+        <w:t>1.000 uF</w:t>
       </w:r>
     </w:p>
     <w:p>
@@ -487,7 +487,7 @@
       <w:r>
         <w:t>d)</w:t>
         <w:tab/>
-        <w:t>1.000 uF</w:t>
+        <w:t>10.000 uF</w:t>
       </w:r>
     </w:p>
     <w:p>
@@ -505,7 +505,7 @@
       <w:r>
         <w:t>a)</w:t>
         <w:tab/>
-        <w:t>0,022 F</w:t>
+        <w:t>0,22 F</w:t>
       </w:r>
     </w:p>
     <w:p>
@@ -515,7 +515,7 @@
       <w:r>
         <w:t>b)</w:t>
         <w:tab/>
-        <w:t>0,22 F</w:t>
+        <w:t>0,00022 F</w:t>
       </w:r>
     </w:p>
     <w:p>
@@ -525,7 +525,7 @@
       <w:r>
         <w:t>c)</w:t>
         <w:tab/>
-        <w:t>0,00022 F</w:t>
+        <w:t>0,022 F</w:t>
       </w:r>
     </w:p>
     <w:p>

--- a/multichoice/build/es-electric-units-change.docx
+++ b/multichoice/build/es-electric-units-change.docx
@@ -25,7 +25,7 @@
       <w:r>
         <w:t>a)</w:t>
         <w:tab/>
-        <w:t>1300 Ω</w:t>
+        <w:t>13000 Ω</w:t>
       </w:r>
     </w:p>
     <w:p>
@@ -35,7 +35,7 @@
       <w:r>
         <w:t>b)</w:t>
         <w:tab/>
-        <w:t>130 Ω</w:t>
+        <w:t>1300 Ω</w:t>
       </w:r>
     </w:p>
     <w:p>
@@ -45,7 +45,7 @@
       <w:r>
         <w:t>c)</w:t>
         <w:tab/>
-        <w:t>13000 Ω</w:t>
+        <w:t>130 Ω</w:t>
       </w:r>
     </w:p>
     <w:p>
@@ -73,7 +73,7 @@
       <w:r>
         <w:t>a)</w:t>
         <w:tab/>
-        <w:t>220000 Ω</w:t>
+        <w:t>220 Ω</w:t>
       </w:r>
     </w:p>
     <w:p>
@@ -83,7 +83,7 @@
       <w:r>
         <w:t>b)</w:t>
         <w:tab/>
-        <w:t>220 Ω</w:t>
+        <w:t>22000 Ω</w:t>
       </w:r>
     </w:p>
     <w:p>
@@ -93,7 +93,7 @@
       <w:r>
         <w:t>c)</w:t>
         <w:tab/>
-        <w:t>22000 Ω</w:t>
+        <w:t>2200 Ω</w:t>
       </w:r>
     </w:p>
     <w:p>
@@ -103,7 +103,7 @@
       <w:r>
         <w:t>d)</w:t>
         <w:tab/>
-        <w:t>2200 Ω</w:t>
+        <w:t>220000 Ω</w:t>
       </w:r>
     </w:p>
     <w:p>
@@ -121,7 +121,7 @@
       <w:r>
         <w:t>a)</w:t>
         <w:tab/>
-        <w:t>4,7 Ω</w:t>
+        <w:t>47000 Ω</w:t>
       </w:r>
     </w:p>
     <w:p>
@@ -141,7 +141,7 @@
       <w:r>
         <w:t>c)</w:t>
         <w:tab/>
-        <w:t>47000 Ω</w:t>
+        <w:t>4,7 Ω</w:t>
       </w:r>
     </w:p>
     <w:p>
@@ -169,7 +169,7 @@
       <w:r>
         <w:t>a)</w:t>
         <w:tab/>
-        <w:t>33 Ω</w:t>
+        <w:t>3300 Ω</w:t>
       </w:r>
     </w:p>
     <w:p>
@@ -179,7 +179,7 @@
       <w:r>
         <w:t>b)</w:t>
         <w:tab/>
-        <w:t>3300 Ω</w:t>
+        <w:t>33000 Ω</w:t>
       </w:r>
     </w:p>
     <w:p>
@@ -189,7 +189,7 @@
       <w:r>
         <w:t>c)</w:t>
         <w:tab/>
-        <w:t>33000 Ω</w:t>
+        <w:t>33 Ω</w:t>
       </w:r>
     </w:p>
     <w:p>
@@ -217,7 +217,7 @@
       <w:r>
         <w:t>a)</w:t>
         <w:tab/>
-        <w:t>47 kΩ</w:t>
+        <w:t>4,7 kΩ</w:t>
       </w:r>
     </w:p>
     <w:p>
@@ -227,7 +227,7 @@
       <w:r>
         <w:t>b)</w:t>
         <w:tab/>
-        <w:t>470 kΩ</w:t>
+        <w:t>47 kΩ</w:t>
       </w:r>
     </w:p>
     <w:p>
@@ -247,7 +247,7 @@
       <w:r>
         <w:t>d)</w:t>
         <w:tab/>
-        <w:t>4,7 kΩ</w:t>
+        <w:t>470 kΩ</w:t>
       </w:r>
     </w:p>
     <w:p>
@@ -265,7 +265,7 @@
       <w:r>
         <w:t>a)</w:t>
         <w:tab/>
-        <w:t>10 kΩ</w:t>
+        <w:t>1 kΩ</w:t>
       </w:r>
     </w:p>
     <w:p>
@@ -275,7 +275,7 @@
       <w:r>
         <w:t>b)</w:t>
         <w:tab/>
-        <w:t>1 kΩ</w:t>
+        <w:t>10 kΩ</w:t>
       </w:r>
     </w:p>
     <w:p>
@@ -285,7 +285,7 @@
       <w:r>
         <w:t>c)</w:t>
         <w:tab/>
-        <w:t>100 kΩ</w:t>
+        <w:t>1000 kΩ</w:t>
       </w:r>
     </w:p>
     <w:p>
@@ -295,7 +295,7 @@
       <w:r>
         <w:t>d)</w:t>
         <w:tab/>
-        <w:t>1000 kΩ</w:t>
+        <w:t>100 kΩ</w:t>
       </w:r>
     </w:p>
     <w:p>
@@ -333,7 +333,7 @@
       <w:r>
         <w:t>c)</w:t>
         <w:tab/>
-        <w:t>6,8 kΩ</w:t>
+        <w:t>0,68 kΩ</w:t>
       </w:r>
     </w:p>
     <w:p>
@@ -343,7 +343,7 @@
       <w:r>
         <w:t>d)</w:t>
         <w:tab/>
-        <w:t>0,68 kΩ</w:t>
+        <w:t>6,8 kΩ</w:t>
       </w:r>
     </w:p>
     <w:p>
@@ -361,7 +361,7 @@
       <w:r>
         <w:t>a)</w:t>
         <w:tab/>
-        <w:t>1E-06 uF</w:t>
+        <w:t>1 000 000 uF</w:t>
       </w:r>
     </w:p>
     <w:p>
@@ -371,7 +371,7 @@
       <w:r>
         <w:t>b)</w:t>
         <w:tab/>
-        <w:t>10.000.000 uF</w:t>
+        <w:t>1000 uF</w:t>
       </w:r>
     </w:p>
     <w:p>
@@ -381,7 +381,7 @@
       <w:r>
         <w:t>c)</w:t>
         <w:tab/>
-        <w:t>1.000.000 uF</w:t>
+        <w:t>1E-06 uF</w:t>
       </w:r>
     </w:p>
     <w:p>
@@ -391,7 +391,7 @@
       <w:r>
         <w:t>d)</w:t>
         <w:tab/>
-        <w:t>1000 uF</w:t>
+        <w:t>10 000 000 uF</w:t>
       </w:r>
     </w:p>
     <w:p>
@@ -419,7 +419,7 @@
       <w:r>
         <w:t>b)</w:t>
         <w:tab/>
-        <w:t>1E-06 F</w:t>
+        <w:t>1 000 000 F</w:t>
       </w:r>
     </w:p>
     <w:p>
@@ -439,7 +439,7 @@
       <w:r>
         <w:t>d)</w:t>
         <w:tab/>
-        <w:t>1.000.000 F</w:t>
+        <w:t>1E-06 F</w:t>
       </w:r>
     </w:p>
     <w:p>
@@ -457,7 +457,7 @@
       <w:r>
         <w:t>a)</w:t>
         <w:tab/>
-        <w:t>1.000.000 uF</w:t>
+        <w:t>1 000 uF</w:t>
       </w:r>
     </w:p>
     <w:p>
@@ -467,7 +467,7 @@
       <w:r>
         <w:t>b)</w:t>
         <w:tab/>
-        <w:t>1.000 uF</w:t>
+        <w:t>100 000 uF</w:t>
       </w:r>
     </w:p>
     <w:p>
@@ -477,7 +477,7 @@
       <w:r>
         <w:t>c)</w:t>
         <w:tab/>
-        <w:t>100.000 uF</w:t>
+        <w:t>10 000 uF</w:t>
       </w:r>
     </w:p>
     <w:p>
@@ -487,7 +487,7 @@
       <w:r>
         <w:t>d)</w:t>
         <w:tab/>
-        <w:t>10.000 uF</w:t>
+        <w:t>1 000 000 uF</w:t>
       </w:r>
     </w:p>
     <w:p>
@@ -515,7 +515,7 @@
       <w:r>
         <w:t>b)</w:t>
         <w:tab/>
-        <w:t>0,00022 F</w:t>
+        <w:t>0,000 22 F</w:t>
       </w:r>
     </w:p>
     <w:p>
@@ -535,7 +535,7 @@
       <w:r>
         <w:t>d)</w:t>
         <w:tab/>
-        <w:t>0,0022 F</w:t>
+        <w:t>0,002 2 F</w:t>
       </w:r>
     </w:p>
     <w:sectPr>
